--- a/spai/spanish_latAm/parent/long/SPAI-P_esla.docx
+++ b/spai/spanish_latAm/parent/long/SPAI-P_esla.docx
@@ -1,6 +1,6 @@
 
 <file path=word/document.xml><?xml version="1.0" encoding="utf-8"?>
-<w:document xmlns:wpc="http://schemas.microsoft.com/office/word/2010/wordprocessingCanvas" xmlns:cx="http://schemas.microsoft.com/office/drawing/2014/chartex" xmlns:cx1="http://schemas.microsoft.com/office/drawing/2015/9/8/chartex" xmlns:cx2="http://schemas.microsoft.com/office/drawing/2015/10/21/chartex" xmlns:cx3="http://schemas.microsoft.com/office/drawing/2016/5/9/chartex" xmlns:cx4="http://schemas.microsoft.com/office/drawing/2016/5/10/chartex" xmlns:cx5="http://schemas.microsoft.com/office/drawing/2016/5/11/chartex" xmlns:cx6="http://schemas.microsoft.com/office/drawing/2016/5/12/chartex" xmlns:cx7="http://schemas.microsoft.com/office/drawing/2016/5/13/chartex" xmlns:cx8="http://schemas.microsoft.com/office/drawing/2016/5/14/chartex" xmlns:mc="http://schemas.openxmlformats.org/markup-compatibility/2006" xmlns:aink="http://schemas.microsoft.com/office/drawing/2016/ink" xmlns:am3d="http://schemas.microsoft.com/office/drawing/2017/model3d" xmlns:o="urn:schemas-microsoft-com:office:office" xmlns:oel="http://schemas.microsoft.com/office/2019/extlst" xmlns:r="http://schemas.openxmlformats.org/officeDocument/2006/relationships" xmlns:m="http://schemas.openxmlformats.org/officeDocument/2006/math" xmlns:v="urn:schemas-microsoft-com:vml" xmlns:wp14="http://schemas.microsoft.com/office/word/2010/wordprocessingDrawing" xmlns:wp="http://schemas.openxmlformats.org/drawingml/2006/wordprocessingDrawing" xmlns:w10="urn:schemas-microsoft-com:office:word" xmlns:w="http://schemas.openxmlformats.org/wordprocessingml/2006/main" xmlns:w14="http://schemas.microsoft.com/office/word/2010/wordml" xmlns:w15="http://schemas.microsoft.com/office/word/2012/wordml" xmlns:w16cex="http://schemas.microsoft.com/office/word/2018/wordml/cex" xmlns:w16cid="http://schemas.microsoft.com/office/word/2016/wordml/cid" xmlns:w16="http://schemas.microsoft.com/office/word/2018/wordml" xmlns:w16sdtdh="http://schemas.microsoft.com/office/word/2020/wordml/sdtdatahash" xmlns:w16se="http://schemas.microsoft.com/office/word/2015/wordml/symex" xmlns:wpg="http://schemas.microsoft.com/office/word/2010/wordprocessingGroup" xmlns:wpi="http://schemas.microsoft.com/office/word/2010/wordprocessingInk" xmlns:wne="http://schemas.microsoft.com/office/word/2006/wordml" xmlns:wps="http://schemas.microsoft.com/office/word/2010/wordprocessingShape" mc:Ignorable="w14 w15 w16se w16cid w16 w16cex w16sdtdh wp14">
+<w:document xmlns:wpc="http://schemas.microsoft.com/office/word/2010/wordprocessingCanvas" xmlns:cx="http://schemas.microsoft.com/office/drawing/2014/chartex" xmlns:cx1="http://schemas.microsoft.com/office/drawing/2015/9/8/chartex" xmlns:cx2="http://schemas.microsoft.com/office/drawing/2015/10/21/chartex" xmlns:cx3="http://schemas.microsoft.com/office/drawing/2016/5/9/chartex" xmlns:cx4="http://schemas.microsoft.com/office/drawing/2016/5/10/chartex" xmlns:cx5="http://schemas.microsoft.com/office/drawing/2016/5/11/chartex" xmlns:cx6="http://schemas.microsoft.com/office/drawing/2016/5/12/chartex" xmlns:cx7="http://schemas.microsoft.com/office/drawing/2016/5/13/chartex" xmlns:cx8="http://schemas.microsoft.com/office/drawing/2016/5/14/chartex" xmlns:mc="http://schemas.openxmlformats.org/markup-compatibility/2006" xmlns:aink="http://schemas.microsoft.com/office/drawing/2016/ink" xmlns:am3d="http://schemas.microsoft.com/office/drawing/2017/model3d" xmlns:o="urn:schemas-microsoft-com:office:office" xmlns:oel="http://schemas.microsoft.com/office/2019/extlst" xmlns:r="http://schemas.openxmlformats.org/officeDocument/2006/relationships" xmlns:m="http://schemas.openxmlformats.org/officeDocument/2006/math" xmlns:v="urn:schemas-microsoft-com:vml" xmlns:wp14="http://schemas.microsoft.com/office/word/2010/wordprocessingDrawing" xmlns:wp="http://schemas.openxmlformats.org/drawingml/2006/wordprocessingDrawing" xmlns:w10="urn:schemas-microsoft-com:office:word" xmlns:w="http://schemas.openxmlformats.org/wordprocessingml/2006/main" xmlns:w14="http://schemas.microsoft.com/office/word/2010/wordml" xmlns:w15="http://schemas.microsoft.com/office/word/2012/wordml" xmlns:w16cex="http://schemas.microsoft.com/office/word/2018/wordml/cex" xmlns:w16cid="http://schemas.microsoft.com/office/word/2016/wordml/cid" xmlns:w16="http://schemas.microsoft.com/office/word/2018/wordml" xmlns:w16du="http://schemas.microsoft.com/office/word/2023/wordml/word16du" xmlns:w16sdtdh="http://schemas.microsoft.com/office/word/2020/wordml/sdtdatahash" xmlns:w16se="http://schemas.microsoft.com/office/word/2015/wordml/symex" xmlns:wpg="http://schemas.microsoft.com/office/word/2010/wordprocessingGroup" xmlns:wpi="http://schemas.microsoft.com/office/word/2010/wordprocessingInk" xmlns:wne="http://schemas.microsoft.com/office/word/2006/wordml" xmlns:wps="http://schemas.microsoft.com/office/word/2010/wordprocessingShape" mc:Ignorable="w14 w15 w16se w16cid w16 w16cex w16sdtdh wp14">
   <w:body>
     <w:p>
       <w:pPr>
@@ -4244,88 +4244,16 @@
                 <w:szCs w:val="22"/>
                 <w:lang w:val="es-ES_tradnl"/>
               </w:rPr>
-              <w:t>Si alguien dice algo que m</w:t>
-            </w:r>
-            <w:r>
-              <w:rPr>
-                <w:rFonts w:ascii="Calibri" w:eastAsia="Calibri" w:hAnsi="Calibri"/>
-                <w:sz w:val="22"/>
-                <w:szCs w:val="22"/>
-                <w:lang w:val="es-ES_tradnl"/>
-              </w:rPr>
-              <w:t xml:space="preserve">i hijo/a </w:t>
-            </w:r>
-            <w:r>
-              <w:rPr>
-                <w:rFonts w:ascii="Calibri" w:eastAsia="Calibri" w:hAnsi="Calibri"/>
-                <w:sz w:val="22"/>
-                <w:szCs w:val="22"/>
-                <w:lang w:val="es-ES_tradnl"/>
-              </w:rPr>
-              <w:t xml:space="preserve">piensa </w:t>
-            </w:r>
-            <w:r>
-              <w:rPr>
-                <w:rFonts w:ascii="Calibri" w:eastAsia="Calibri" w:hAnsi="Calibri"/>
-                <w:sz w:val="22"/>
-                <w:szCs w:val="22"/>
-                <w:lang w:val="es-ES_tradnl"/>
-              </w:rPr>
-              <w:t xml:space="preserve">que </w:t>
-            </w:r>
-            <w:r>
-              <w:rPr>
-                <w:rFonts w:ascii="Calibri" w:eastAsia="Calibri" w:hAnsi="Calibri"/>
-                <w:sz w:val="22"/>
-                <w:szCs w:val="22"/>
-                <w:lang w:val="es-ES_tradnl"/>
-              </w:rPr>
-              <w:t xml:space="preserve">está </w:t>
-            </w:r>
-            <w:r>
-              <w:rPr>
-                <w:rFonts w:ascii="Calibri" w:eastAsia="Calibri" w:hAnsi="Calibri"/>
-                <w:sz w:val="22"/>
-                <w:szCs w:val="22"/>
-                <w:lang w:val="es-ES_tradnl"/>
-              </w:rPr>
-              <w:t xml:space="preserve">equivocado e es </w:t>
-            </w:r>
-            <w:r>
-              <w:rPr>
-                <w:rFonts w:ascii="Calibri" w:eastAsia="Calibri" w:hAnsi="Calibri"/>
-                <w:sz w:val="22"/>
-                <w:szCs w:val="22"/>
-                <w:lang w:val="es-ES_tradnl"/>
-              </w:rPr>
-              <w:t>ma</w:t>
-            </w:r>
-            <w:r>
-              <w:rPr>
-                <w:rFonts w:ascii="Calibri" w:eastAsia="Calibri" w:hAnsi="Calibri"/>
-                <w:sz w:val="22"/>
-                <w:szCs w:val="22"/>
-                <w:lang w:val="es-ES_tradnl"/>
-              </w:rPr>
-              <w:t xml:space="preserve">lo, mi hijo/s </w:t>
-            </w:r>
-            <w:r>
-              <w:rPr>
-                <w:rFonts w:ascii="Calibri" w:eastAsia="Calibri" w:hAnsi="Calibri"/>
-                <w:sz w:val="22"/>
-                <w:szCs w:val="22"/>
-                <w:lang w:val="es-ES_tradnl"/>
-              </w:rPr>
-              <w:t xml:space="preserve">se siente asustado/a </w:t>
-            </w:r>
-            <w:r>
-              <w:rPr>
-                <w:rFonts w:ascii="Calibri" w:eastAsia="Calibri" w:hAnsi="Calibri"/>
-                <w:sz w:val="22"/>
-                <w:szCs w:val="22"/>
-                <w:lang w:val="es-ES_tradnl"/>
-              </w:rPr>
-              <w:t>diciendo o que piensa si esa persona es:</w:t>
+              <w:t>Si alguien dice algo que mi hijo/a piensa que es equivocado o malo, mi hijo/a se siente asustado/a de decir lo que piensa si esa persona es</w:t>
+            </w:r>
+            <w:r>
+              <w:rPr>
+                <w:rFonts w:ascii="Calibri" w:eastAsia="Calibri" w:hAnsi="Calibri"/>
+                <w:sz w:val="22"/>
+                <w:szCs w:val="22"/>
+                <w:lang w:val="es-ES_tradnl"/>
+              </w:rPr>
+              <w:t>:</w:t>
             </w:r>
           </w:p>
         </w:tc>
@@ -13038,7 +12966,7 @@
 </file>
 
 <file path=word/endnotes.xml><?xml version="1.0" encoding="utf-8"?>
-<w:endnotes xmlns:wpc="http://schemas.microsoft.com/office/word/2010/wordprocessingCanvas" xmlns:cx="http://schemas.microsoft.com/office/drawing/2014/chartex" xmlns:cx1="http://schemas.microsoft.com/office/drawing/2015/9/8/chartex" xmlns:cx2="http://schemas.microsoft.com/office/drawing/2015/10/21/chartex" xmlns:cx3="http://schemas.microsoft.com/office/drawing/2016/5/9/chartex" xmlns:cx4="http://schemas.microsoft.com/office/drawing/2016/5/10/chartex" xmlns:cx5="http://schemas.microsoft.com/office/drawing/2016/5/11/chartex" xmlns:cx6="http://schemas.microsoft.com/office/drawing/2016/5/12/chartex" xmlns:cx7="http://schemas.microsoft.com/office/drawing/2016/5/13/chartex" xmlns:cx8="http://schemas.microsoft.com/office/drawing/2016/5/14/chartex" xmlns:mc="http://schemas.openxmlformats.org/markup-compatibility/2006" xmlns:aink="http://schemas.microsoft.com/office/drawing/2016/ink" xmlns:am3d="http://schemas.microsoft.com/office/drawing/2017/model3d" xmlns:o="urn:schemas-microsoft-com:office:office" xmlns:oel="http://schemas.microsoft.com/office/2019/extlst" xmlns:r="http://schemas.openxmlformats.org/officeDocument/2006/relationships" xmlns:m="http://schemas.openxmlformats.org/officeDocument/2006/math" xmlns:v="urn:schemas-microsoft-com:vml" xmlns:wp14="http://schemas.microsoft.com/office/word/2010/wordprocessingDrawing" xmlns:wp="http://schemas.openxmlformats.org/drawingml/2006/wordprocessingDrawing" xmlns:w10="urn:schemas-microsoft-com:office:word" xmlns:w="http://schemas.openxmlformats.org/wordprocessingml/2006/main" xmlns:w14="http://schemas.microsoft.com/office/word/2010/wordml" xmlns:w15="http://schemas.microsoft.com/office/word/2012/wordml" xmlns:w16cex="http://schemas.microsoft.com/office/word/2018/wordml/cex" xmlns:w16cid="http://schemas.microsoft.com/office/word/2016/wordml/cid" xmlns:w16="http://schemas.microsoft.com/office/word/2018/wordml" xmlns:w16sdtdh="http://schemas.microsoft.com/office/word/2020/wordml/sdtdatahash" xmlns:w16se="http://schemas.microsoft.com/office/word/2015/wordml/symex" xmlns:wpg="http://schemas.microsoft.com/office/word/2010/wordprocessingGroup" xmlns:wpi="http://schemas.microsoft.com/office/word/2010/wordprocessingInk" xmlns:wne="http://schemas.microsoft.com/office/word/2006/wordml" xmlns:wps="http://schemas.microsoft.com/office/word/2010/wordprocessingShape" mc:Ignorable="w14 w15 w16se w16cid w16 w16cex w16sdtdh wp14">
+<w:endnotes xmlns:wpc="http://schemas.microsoft.com/office/word/2010/wordprocessingCanvas" xmlns:cx="http://schemas.microsoft.com/office/drawing/2014/chartex" xmlns:cx1="http://schemas.microsoft.com/office/drawing/2015/9/8/chartex" xmlns:cx2="http://schemas.microsoft.com/office/drawing/2015/10/21/chartex" xmlns:cx3="http://schemas.microsoft.com/office/drawing/2016/5/9/chartex" xmlns:cx4="http://schemas.microsoft.com/office/drawing/2016/5/10/chartex" xmlns:cx5="http://schemas.microsoft.com/office/drawing/2016/5/11/chartex" xmlns:cx6="http://schemas.microsoft.com/office/drawing/2016/5/12/chartex" xmlns:cx7="http://schemas.microsoft.com/office/drawing/2016/5/13/chartex" xmlns:cx8="http://schemas.microsoft.com/office/drawing/2016/5/14/chartex" xmlns:mc="http://schemas.openxmlformats.org/markup-compatibility/2006" xmlns:aink="http://schemas.microsoft.com/office/drawing/2016/ink" xmlns:am3d="http://schemas.microsoft.com/office/drawing/2017/model3d" xmlns:o="urn:schemas-microsoft-com:office:office" xmlns:oel="http://schemas.microsoft.com/office/2019/extlst" xmlns:r="http://schemas.openxmlformats.org/officeDocument/2006/relationships" xmlns:m="http://schemas.openxmlformats.org/officeDocument/2006/math" xmlns:v="urn:schemas-microsoft-com:vml" xmlns:wp14="http://schemas.microsoft.com/office/word/2010/wordprocessingDrawing" xmlns:wp="http://schemas.openxmlformats.org/drawingml/2006/wordprocessingDrawing" xmlns:w10="urn:schemas-microsoft-com:office:word" xmlns:w="http://schemas.openxmlformats.org/wordprocessingml/2006/main" xmlns:w14="http://schemas.microsoft.com/office/word/2010/wordml" xmlns:w15="http://schemas.microsoft.com/office/word/2012/wordml" xmlns:w16cex="http://schemas.microsoft.com/office/word/2018/wordml/cex" xmlns:w16cid="http://schemas.microsoft.com/office/word/2016/wordml/cid" xmlns:w16="http://schemas.microsoft.com/office/word/2018/wordml" xmlns:w16du="http://schemas.microsoft.com/office/word/2023/wordml/word16du" xmlns:w16sdtdh="http://schemas.microsoft.com/office/word/2020/wordml/sdtdatahash" xmlns:w16se="http://schemas.microsoft.com/office/word/2015/wordml/symex" xmlns:wpg="http://schemas.microsoft.com/office/word/2010/wordprocessingGroup" xmlns:wpi="http://schemas.microsoft.com/office/word/2010/wordprocessingInk" xmlns:wne="http://schemas.microsoft.com/office/word/2006/wordml" xmlns:wps="http://schemas.microsoft.com/office/word/2010/wordprocessingShape" mc:Ignorable="w14 w15 w16se w16cid w16 w16cex w16sdtdh wp14">
   <w:endnote w:type="separator" w:id="-1">
     <w:p>
       <w:r>
@@ -13057,7 +12985,7 @@
 </file>
 
 <file path=word/footer1.xml><?xml version="1.0" encoding="utf-8"?>
-<w:ftr xmlns:wpc="http://schemas.microsoft.com/office/word/2010/wordprocessingCanvas" xmlns:cx="http://schemas.microsoft.com/office/drawing/2014/chartex" xmlns:cx1="http://schemas.microsoft.com/office/drawing/2015/9/8/chartex" xmlns:cx2="http://schemas.microsoft.com/office/drawing/2015/10/21/chartex" xmlns:cx3="http://schemas.microsoft.com/office/drawing/2016/5/9/chartex" xmlns:cx4="http://schemas.microsoft.com/office/drawing/2016/5/10/chartex" xmlns:cx5="http://schemas.microsoft.com/office/drawing/2016/5/11/chartex" xmlns:cx6="http://schemas.microsoft.com/office/drawing/2016/5/12/chartex" xmlns:cx7="http://schemas.microsoft.com/office/drawing/2016/5/13/chartex" xmlns:cx8="http://schemas.microsoft.com/office/drawing/2016/5/14/chartex" xmlns:mc="http://schemas.openxmlformats.org/markup-compatibility/2006" xmlns:aink="http://schemas.microsoft.com/office/drawing/2016/ink" xmlns:am3d="http://schemas.microsoft.com/office/drawing/2017/model3d" xmlns:o="urn:schemas-microsoft-com:office:office" xmlns:oel="http://schemas.microsoft.com/office/2019/extlst" xmlns:r="http://schemas.openxmlformats.org/officeDocument/2006/relationships" xmlns:m="http://schemas.openxmlformats.org/officeDocument/2006/math" xmlns:v="urn:schemas-microsoft-com:vml" xmlns:wp14="http://schemas.microsoft.com/office/word/2010/wordprocessingDrawing" xmlns:wp="http://schemas.openxmlformats.org/drawingml/2006/wordprocessingDrawing" xmlns:w10="urn:schemas-microsoft-com:office:word" xmlns:w="http://schemas.openxmlformats.org/wordprocessingml/2006/main" xmlns:w14="http://schemas.microsoft.com/office/word/2010/wordml" xmlns:w15="http://schemas.microsoft.com/office/word/2012/wordml" xmlns:w16cex="http://schemas.microsoft.com/office/word/2018/wordml/cex" xmlns:w16cid="http://schemas.microsoft.com/office/word/2016/wordml/cid" xmlns:w16="http://schemas.microsoft.com/office/word/2018/wordml" xmlns:w16sdtdh="http://schemas.microsoft.com/office/word/2020/wordml/sdtdatahash" xmlns:w16se="http://schemas.microsoft.com/office/word/2015/wordml/symex" xmlns:wpg="http://schemas.microsoft.com/office/word/2010/wordprocessingGroup" xmlns:wpi="http://schemas.microsoft.com/office/word/2010/wordprocessingInk" xmlns:wne="http://schemas.microsoft.com/office/word/2006/wordml" xmlns:wps="http://schemas.microsoft.com/office/word/2010/wordprocessingShape" mc:Ignorable="w14 w15 w16se w16cid w16 w16cex w16sdtdh wp14">
+<w:ftr xmlns:wpc="http://schemas.microsoft.com/office/word/2010/wordprocessingCanvas" xmlns:cx="http://schemas.microsoft.com/office/drawing/2014/chartex" xmlns:cx1="http://schemas.microsoft.com/office/drawing/2015/9/8/chartex" xmlns:cx2="http://schemas.microsoft.com/office/drawing/2015/10/21/chartex" xmlns:cx3="http://schemas.microsoft.com/office/drawing/2016/5/9/chartex" xmlns:cx4="http://schemas.microsoft.com/office/drawing/2016/5/10/chartex" xmlns:cx5="http://schemas.microsoft.com/office/drawing/2016/5/11/chartex" xmlns:cx6="http://schemas.microsoft.com/office/drawing/2016/5/12/chartex" xmlns:cx7="http://schemas.microsoft.com/office/drawing/2016/5/13/chartex" xmlns:cx8="http://schemas.microsoft.com/office/drawing/2016/5/14/chartex" xmlns:mc="http://schemas.openxmlformats.org/markup-compatibility/2006" xmlns:aink="http://schemas.microsoft.com/office/drawing/2016/ink" xmlns:am3d="http://schemas.microsoft.com/office/drawing/2017/model3d" xmlns:o="urn:schemas-microsoft-com:office:office" xmlns:oel="http://schemas.microsoft.com/office/2019/extlst" xmlns:r="http://schemas.openxmlformats.org/officeDocument/2006/relationships" xmlns:m="http://schemas.openxmlformats.org/officeDocument/2006/math" xmlns:v="urn:schemas-microsoft-com:vml" xmlns:wp14="http://schemas.microsoft.com/office/word/2010/wordprocessingDrawing" xmlns:wp="http://schemas.openxmlformats.org/drawingml/2006/wordprocessingDrawing" xmlns:w10="urn:schemas-microsoft-com:office:word" xmlns:w="http://schemas.openxmlformats.org/wordprocessingml/2006/main" xmlns:w14="http://schemas.microsoft.com/office/word/2010/wordml" xmlns:w15="http://schemas.microsoft.com/office/word/2012/wordml" xmlns:w16cex="http://schemas.microsoft.com/office/word/2018/wordml/cex" xmlns:w16cid="http://schemas.microsoft.com/office/word/2016/wordml/cid" xmlns:w16="http://schemas.microsoft.com/office/word/2018/wordml" xmlns:w16du="http://schemas.microsoft.com/office/word/2023/wordml/word16du" xmlns:w16sdtdh="http://schemas.microsoft.com/office/word/2020/wordml/sdtdatahash" xmlns:w16se="http://schemas.microsoft.com/office/word/2015/wordml/symex" xmlns:wpg="http://schemas.microsoft.com/office/word/2010/wordprocessingGroup" xmlns:wpi="http://schemas.microsoft.com/office/word/2010/wordprocessingInk" xmlns:wne="http://schemas.microsoft.com/office/word/2006/wordml" xmlns:wps="http://schemas.microsoft.com/office/word/2010/wordprocessingShape" mc:Ignorable="w14 w15 w16se w16cid w16 w16cex w16sdtdh wp14">
   <w:p>
     <w:pPr>
       <w:pStyle w:val="Footer"/>
@@ -13094,7 +13022,7 @@
 </file>
 
 <file path=word/footnotes.xml><?xml version="1.0" encoding="utf-8"?>
-<w:footnotes xmlns:wpc="http://schemas.microsoft.com/office/word/2010/wordprocessingCanvas" xmlns:cx="http://schemas.microsoft.com/office/drawing/2014/chartex" xmlns:cx1="http://schemas.microsoft.com/office/drawing/2015/9/8/chartex" xmlns:cx2="http://schemas.microsoft.com/office/drawing/2015/10/21/chartex" xmlns:cx3="http://schemas.microsoft.com/office/drawing/2016/5/9/chartex" xmlns:cx4="http://schemas.microsoft.com/office/drawing/2016/5/10/chartex" xmlns:cx5="http://schemas.microsoft.com/office/drawing/2016/5/11/chartex" xmlns:cx6="http://schemas.microsoft.com/office/drawing/2016/5/12/chartex" xmlns:cx7="http://schemas.microsoft.com/office/drawing/2016/5/13/chartex" xmlns:cx8="http://schemas.microsoft.com/office/drawing/2016/5/14/chartex" xmlns:mc="http://schemas.openxmlformats.org/markup-compatibility/2006" xmlns:aink="http://schemas.microsoft.com/office/drawing/2016/ink" xmlns:am3d="http://schemas.microsoft.com/office/drawing/2017/model3d" xmlns:o="urn:schemas-microsoft-com:office:office" xmlns:oel="http://schemas.microsoft.com/office/2019/extlst" xmlns:r="http://schemas.openxmlformats.org/officeDocument/2006/relationships" xmlns:m="http://schemas.openxmlformats.org/officeDocument/2006/math" xmlns:v="urn:schemas-microsoft-com:vml" xmlns:wp14="http://schemas.microsoft.com/office/word/2010/wordprocessingDrawing" xmlns:wp="http://schemas.openxmlformats.org/drawingml/2006/wordprocessingDrawing" xmlns:w10="urn:schemas-microsoft-com:office:word" xmlns:w="http://schemas.openxmlformats.org/wordprocessingml/2006/main" xmlns:w14="http://schemas.microsoft.com/office/word/2010/wordml" xmlns:w15="http://schemas.microsoft.com/office/word/2012/wordml" xmlns:w16cex="http://schemas.microsoft.com/office/word/2018/wordml/cex" xmlns:w16cid="http://schemas.microsoft.com/office/word/2016/wordml/cid" xmlns:w16="http://schemas.microsoft.com/office/word/2018/wordml" xmlns:w16sdtdh="http://schemas.microsoft.com/office/word/2020/wordml/sdtdatahash" xmlns:w16se="http://schemas.microsoft.com/office/word/2015/wordml/symex" xmlns:wpg="http://schemas.microsoft.com/office/word/2010/wordprocessingGroup" xmlns:wpi="http://schemas.microsoft.com/office/word/2010/wordprocessingInk" xmlns:wne="http://schemas.microsoft.com/office/word/2006/wordml" xmlns:wps="http://schemas.microsoft.com/office/word/2010/wordprocessingShape" mc:Ignorable="w14 w15 w16se w16cid w16 w16cex w16sdtdh wp14">
+<w:footnotes xmlns:wpc="http://schemas.microsoft.com/office/word/2010/wordprocessingCanvas" xmlns:cx="http://schemas.microsoft.com/office/drawing/2014/chartex" xmlns:cx1="http://schemas.microsoft.com/office/drawing/2015/9/8/chartex" xmlns:cx2="http://schemas.microsoft.com/office/drawing/2015/10/21/chartex" xmlns:cx3="http://schemas.microsoft.com/office/drawing/2016/5/9/chartex" xmlns:cx4="http://schemas.microsoft.com/office/drawing/2016/5/10/chartex" xmlns:cx5="http://schemas.microsoft.com/office/drawing/2016/5/11/chartex" xmlns:cx6="http://schemas.microsoft.com/office/drawing/2016/5/12/chartex" xmlns:cx7="http://schemas.microsoft.com/office/drawing/2016/5/13/chartex" xmlns:cx8="http://schemas.microsoft.com/office/drawing/2016/5/14/chartex" xmlns:mc="http://schemas.openxmlformats.org/markup-compatibility/2006" xmlns:aink="http://schemas.microsoft.com/office/drawing/2016/ink" xmlns:am3d="http://schemas.microsoft.com/office/drawing/2017/model3d" xmlns:o="urn:schemas-microsoft-com:office:office" xmlns:oel="http://schemas.microsoft.com/office/2019/extlst" xmlns:r="http://schemas.openxmlformats.org/officeDocument/2006/relationships" xmlns:m="http://schemas.openxmlformats.org/officeDocument/2006/math" xmlns:v="urn:schemas-microsoft-com:vml" xmlns:wp14="http://schemas.microsoft.com/office/word/2010/wordprocessingDrawing" xmlns:wp="http://schemas.openxmlformats.org/drawingml/2006/wordprocessingDrawing" xmlns:w10="urn:schemas-microsoft-com:office:word" xmlns:w="http://schemas.openxmlformats.org/wordprocessingml/2006/main" xmlns:w14="http://schemas.microsoft.com/office/word/2010/wordml" xmlns:w15="http://schemas.microsoft.com/office/word/2012/wordml" xmlns:w16cex="http://schemas.microsoft.com/office/word/2018/wordml/cex" xmlns:w16cid="http://schemas.microsoft.com/office/word/2016/wordml/cid" xmlns:w16="http://schemas.microsoft.com/office/word/2018/wordml" xmlns:w16du="http://schemas.microsoft.com/office/word/2023/wordml/word16du" xmlns:w16sdtdh="http://schemas.microsoft.com/office/word/2020/wordml/sdtdatahash" xmlns:w16se="http://schemas.microsoft.com/office/word/2015/wordml/symex" xmlns:wpg="http://schemas.microsoft.com/office/word/2010/wordprocessingGroup" xmlns:wpi="http://schemas.microsoft.com/office/word/2010/wordprocessingInk" xmlns:wne="http://schemas.microsoft.com/office/word/2006/wordml" xmlns:wps="http://schemas.microsoft.com/office/word/2010/wordprocessingShape" mc:Ignorable="w14 w15 w16se w16cid w16 w16cex w16sdtdh wp14">
   <w:footnote w:type="separator" w:id="-1">
     <w:p>
       <w:r>
